--- a/Documentations/Version Proposal.docx
+++ b/Documentations/Version Proposal.docx
@@ -1377,31 +1377,17 @@
         </w:rPr>
         <w:t xml:space="preserve">Use </w:t>
       </w:r>
-      <w:proofErr w:type="gramStart"/>
-      <w:r>
-        <w:rPr>
-          <w:rFonts w:ascii="Times New Roman" w:eastAsia="Times New Roman" w:hAnsi="Times New Roman" w:cs="Times New Roman"/>
-          <w:b/>
-          <w:bCs/>
-          <w:kern w:val="0"/>
-          <w:sz w:val="24"/>
-          <w:szCs w:val="24"/>
-          <w14:ligatures w14:val="none"/>
-        </w:rPr>
-        <w:t>retry</w:t>
-      </w:r>
-      <w:proofErr w:type="gramEnd"/>
-      <w:r>
-        <w:rPr>
-          <w:rFonts w:ascii="Times New Roman" w:eastAsia="Times New Roman" w:hAnsi="Times New Roman" w:cs="Times New Roman"/>
-          <w:b/>
-          <w:bCs/>
-          <w:kern w:val="0"/>
-          <w:sz w:val="24"/>
-          <w:szCs w:val="24"/>
-          <w14:ligatures w14:val="none"/>
-        </w:rPr>
-        <w:t xml:space="preserve"> mechanisms</w:t>
+      <w:r>
+        <w:rPr>
+          <w:rFonts w:ascii="Times New Roman" w:eastAsia="Times New Roman" w:hAnsi="Times New Roman" w:cs="Times New Roman"/>
+          <w:b/>
+          <w:bCs/>
+          <w:kern w:val="0"/>
+          <w:sz w:val="24"/>
+          <w:szCs w:val="24"/>
+          <w14:ligatures w14:val="none"/>
+        </w:rPr>
+        <w:t>retry mechanisms</w:t>
       </w:r>
       <w:r>
         <w:rPr>
@@ -2527,6 +2513,67 @@
     </w:p>
     <w:p>
       <w:pPr>
+        <w:spacing w:before="100" w:beforeAutospacing="1" w:after="100" w:afterAutospacing="1" w:line="240" w:lineRule="auto"/>
+        <w:outlineLvl w:val="1"/>
+        <w:rPr>
+          <w:rFonts w:ascii="Times New Roman" w:eastAsia="Times New Roman" w:hAnsi="Times New Roman" w:cs="Times New Roman"/>
+          <w:b/>
+          <w:bCs/>
+          <w:kern w:val="0"/>
+          <w:sz w:val="36"/>
+          <w:szCs w:val="36"/>
+          <w14:ligatures w14:val="none"/>
+        </w:rPr>
+      </w:pPr>
+      <w:r>
+        <w:rPr>
+          <w:rFonts w:ascii="Times New Roman" w:eastAsia="Times New Roman" w:hAnsi="Times New Roman" w:cs="Times New Roman"/>
+          <w:b/>
+          <w:bCs/>
+          <w:kern w:val="0"/>
+          <w:sz w:val="36"/>
+          <w:szCs w:val="36"/>
+          <w14:ligatures w14:val="none"/>
+        </w:rPr>
+        <w:t xml:space="preserve">4. </w:t>
+      </w:r>
+      <w:r>
+        <w:rPr>
+          <w:rFonts w:ascii="Times New Roman" w:eastAsia="Times New Roman" w:hAnsi="Times New Roman" w:cs="Times New Roman"/>
+          <w:b/>
+          <w:bCs/>
+          <w:kern w:val="0"/>
+          <w:sz w:val="36"/>
+          <w:szCs w:val="36"/>
+          <w14:ligatures w14:val="none"/>
+        </w:rPr>
+        <w:t>Any DNS</w:t>
+      </w:r>
+    </w:p>
+    <w:p>
+      <w:pPr>
+        <w:spacing w:before="100" w:beforeAutospacing="1" w:after="100" w:afterAutospacing="1" w:line="240" w:lineRule="auto"/>
+        <w:rPr>
+          <w:rFonts w:ascii="Times New Roman" w:eastAsia="Times New Roman" w:hAnsi="Times New Roman" w:cs="Times New Roman"/>
+          <w:kern w:val="0"/>
+          <w:sz w:val="24"/>
+          <w:szCs w:val="24"/>
+          <w14:ligatures w14:val="none"/>
+        </w:rPr>
+      </w:pPr>
+      <w:r>
+        <w:rPr>
+          <w:rFonts w:ascii="Times New Roman" w:eastAsia="Times New Roman" w:hAnsi="Times New Roman" w:cs="Times New Roman"/>
+          <w:kern w:val="0"/>
+          <w:sz w:val="24"/>
+          <w:szCs w:val="24"/>
+          <w14:ligatures w14:val="none"/>
+        </w:rPr>
+        <w:t xml:space="preserve">Any DNS for big enterprise cloud business is very important solution  </w:t>
+      </w:r>
+    </w:p>
+    <w:p>
+      <w:pPr>
         <w:spacing w:after="0" w:line="240" w:lineRule="auto"/>
         <w:rPr>
           <w:rFonts w:ascii="Times New Roman" w:eastAsia="Times New Roman" w:hAnsi="Times New Roman" w:cs="Times New Roman"/>
@@ -2807,6 +2854,7 @@
           <w:szCs w:val="24"/>
           <w14:ligatures w14:val="none"/>
         </w:rPr>
+        <w:lastRenderedPageBreak/>
         <w:t>System Refactoring</w:t>
       </w:r>
       <w:r>
@@ -2883,7 +2931,6 @@
           <w:szCs w:val="24"/>
           <w14:ligatures w14:val="none"/>
         </w:rPr>
-        <w:lastRenderedPageBreak/>
         <w:t>Implement Sagas</w:t>
       </w:r>
       <w:r>
@@ -6079,6 +6126,17 @@
       <w:szCs w:val="20"/>
     </w:rPr>
   </w:style>
+  <w:style w:type="paragraph" w:styleId="ListParagraph">
+    <w:name w:val="List Paragraph"/>
+    <w:basedOn w:val="Normal"/>
+    <w:uiPriority w:val="34"/>
+    <w:qFormat/>
+    <w:rsid w:val="009A6D4C"/>
+    <w:pPr>
+      <w:ind w:left="720"/>
+      <w:contextualSpacing/>
+    </w:pPr>
+  </w:style>
 </w:styles>
 </file>
 
